--- a/examples/advanced/output/html_showcase_output.docx
+++ b/examples/advanced/output/html_showcase_output.docx
@@ -167,9 +167,15 @@
         <w:t xml:space="preserve">First line</w:t>
       </w:r>
       <w:r>
+        <w:br/>
+      </w:r>
+      <w:r>
         <w:t xml:space="preserve">Second line</w:t>
       </w:r>
       <w:r>
+        <w:br/>
+      </w:r>
+      <w:r>
         <w:t xml:space="preserve">Third line</w:t>
       </w:r>
     </w:p>
@@ -204,17 +210,85 @@
     </w:p>
     <w:p>
       <w:r>
-        <w:t xml:space="preserve">  {{html("&lt;b&gt;Welcome to &lt;i&gt;go-stencil&lt;/i&gt;&lt;/b&gt;! This tool supports &lt;u&gt;various&lt;/u&gt; HTML tags including &lt;strong&gt;strong&lt;/strong&gt;,</w:t>
-      </w:r>
-    </w:p>
-    <w:p>
-      <w:r>
-        <w:t xml:space="preserve">  &lt;em&gt;emphasis&lt;/em&gt;, &lt;sup&gt;superscript&lt;/sup&gt;, and &lt;sub&gt;subscript&lt;/sub&gt;. You can even combine them: &lt;b&gt;&lt;i&gt;&lt;u&gt;bold italic</w:t>
-      </w:r>
-    </w:p>
-    <w:p>
-      <w:r>
-        <w:t xml:space="preserve">  underlined&lt;/u&gt;&lt;/i&gt;&lt;/b&gt;!")}}</w:t>
+        <w:rPr>
+          <w:b/>
+        </w:rPr>
+        <w:t xml:space="preserve">Welcome to </w:t>
+      </w:r>
+      <w:r>
+        <w:rPr>
+          <w:b/>
+          <w:i/>
+        </w:rPr>
+        <w:t xml:space="preserve">go-stencil</w:t>
+      </w:r>
+      <w:r>
+        <w:t xml:space="preserve">! This tool supports </w:t>
+      </w:r>
+      <w:r>
+        <w:rPr>
+          <w:u w:val="single"/>
+        </w:rPr>
+        <w:t xml:space="preserve">various</w:t>
+      </w:r>
+      <w:r>
+        <w:t xml:space="preserve"> HTML tags including </w:t>
+      </w:r>
+      <w:r>
+        <w:rPr>
+          <w:b/>
+        </w:rPr>
+        <w:t xml:space="preserve">strong</w:t>
+      </w:r>
+      <w:r>
+        <w:t xml:space="preserve">,  </w:t>
+      </w:r>
+      <w:r>
+        <w:rPr>
+          <w:b/>
+        </w:rPr>
+        <w:t xml:space="preserve">emphasis</w:t>
+      </w:r>
+      <w:r>
+        <w:t xml:space="preserve">, </w:t>
+      </w:r>
+      <w:r>
+        <w:rPr>
+          <w:vertAlign w:val="superscript"/>
+        </w:rPr>
+        <w:t xml:space="preserve">superscript</w:t>
+      </w:r>
+      <w:r>
+        <w:t xml:space="preserve">, and </w:t>
+      </w:r>
+      <w:r>
+        <w:rPr>
+          <w:vertAlign w:val="subscript"/>
+        </w:rPr>
+        <w:t xml:space="preserve">subscript</w:t>
+      </w:r>
+      <w:r>
+        <w:t xml:space="preserve">. You can even combine them: </w:t>
+      </w:r>
+      <w:r>
+        <w:rPr>
+          <w:b/>
+          <w:i/>
+          <w:u w:val="single"/>
+        </w:rPr>
+        <w:t xml:space="preserve">bold italic  </w:t>
+      </w:r>
+      <w:r>
+        <w:rPr>
+          <w:b/>
+          <w:i/>
+          <w:u w:val="single"/>
+        </w:rPr>
+        <w:t xml:space="preserve">underlined</w:t>
+        <w:br/>
+      </w:r>
+      <w:r>
+        <w:t xml:space="preserve">!</w:t>
       </w:r>
     </w:p>
     <w:p/>
@@ -345,6 +419,9 @@
       </w:r>
     </w:p>
     <w:p>
+      <w:r>
+        <w:t>  </w:t>
+      </w:r>
       <w:r>
         <w:rPr>
           <w:b/>
@@ -432,19 +509,10 @@
           </w:tcPr>
           <w:p>
             <w:r>
-              <w:t>{{</w:t>
-            </w:r>
-            <w:r>
-              <w:t>html</w:t>
-            </w:r>
-            <w:r>
-              <w:t>(</w:t>
-            </w:r>
-            <w:r>
-              <w:t>row.col1</w:t>
-            </w:r>
-            <w:r>
-              <w:t>)}}</w:t>
+              <w:rPr>
+                <w:b/>
+              </w:rPr>
+              <w:t>Product</w:t>
             </w:r>
           </w:p>
         </w:tc>
@@ -454,19 +522,10 @@
           </w:tcPr>
           <w:p>
             <w:r>
-              <w:t>{{</w:t>
-            </w:r>
-            <w:r>
-              <w:t>html</w:t>
-            </w:r>
-            <w:r>
-              <w:t>(</w:t>
-            </w:r>
-            <w:r>
-              <w:t>row.col2</w:t>
-            </w:r>
-            <w:r>
-              <w:t>)}}</w:t>
+              <w:rPr>
+                <w:i/>
+              </w:rPr>
+              <w:t>Description</w:t>
             </w:r>
           </w:p>
         </w:tc>
@@ -476,19 +535,10 @@
           </w:tcPr>
           <w:p>
             <w:r>
-              <w:t>{{</w:t>
-            </w:r>
-            <w:r>
-              <w:t>html</w:t>
-            </w:r>
-            <w:r>
-              <w:t>(</w:t>
-            </w:r>
-            <w:r>
-              <w:t>row.col3</w:t>
-            </w:r>
-            <w:r>
-              <w:t>)}}</w:t>
+              <w:rPr>
+                <w:u w:val="single"/>
+              </w:rPr>
+              <w:t>Price</w:t>
             </w:r>
           </w:p>
         </w:tc>
@@ -500,19 +550,10 @@
           </w:tcPr>
           <w:p>
             <w:r>
-              <w:t>{{</w:t>
-            </w:r>
-            <w:r>
-              <w:t>html</w:t>
-            </w:r>
-            <w:r>
-              <w:t>(</w:t>
-            </w:r>
-            <w:r>
-              <w:t>row.col1</w:t>
-            </w:r>
-            <w:r>
-              <w:t>)}}</w:t>
+              <w:rPr>
+                <w:b/>
+              </w:rPr>
+              <w:t>Widget A</w:t>
             </w:r>
           </w:p>
         </w:tc>
@@ -522,19 +563,16 @@
           </w:tcPr>
           <w:p>
             <w:r>
-              <w:t>{{</w:t>
-            </w:r>
-            <w:r>
-              <w:t>html</w:t>
-            </w:r>
-            <w:r>
-              <w:t>(</w:t>
-            </w:r>
-            <w:r>
-              <w:t>row.col2</w:t>
-            </w:r>
-            <w:r>
-              <w:t>)}}</w:t>
+              <w:t>High-quality widget with </w:t>
+            </w:r>
+            <w:r>
+              <w:rPr>
+                <w:vertAlign w:val="superscript"/>
+              </w:rPr>
+              <w:t>premium</w:t>
+            </w:r>
+            <w:r>
+              <w:t> features</w:t>
             </w:r>
           </w:p>
         </w:tc>
@@ -544,19 +582,13 @@
           </w:tcPr>
           <w:p>
             <w:r>
-              <w:t>{{</w:t>
-            </w:r>
-            <w:r>
-              <w:t>html</w:t>
-            </w:r>
-            <w:r>
-              <w:t>(</w:t>
-            </w:r>
-            <w:r>
-              <w:t>row.col3</w:t>
-            </w:r>
-            <w:r>
-              <w:t>)}}</w:t>
+              <w:t>$19</w:t>
+            </w:r>
+            <w:r>
+              <w:rPr>
+                <w:vertAlign w:val="superscript"/>
+              </w:rPr>
+              <w:t>99</w:t>
             </w:r>
           </w:p>
         </w:tc>
@@ -568,19 +600,10 @@
           </w:tcPr>
           <w:p>
             <w:r>
-              <w:t>{{</w:t>
-            </w:r>
-            <w:r>
-              <w:t>html</w:t>
-            </w:r>
-            <w:r>
-              <w:t>(</w:t>
-            </w:r>
-            <w:r>
-              <w:t>row.col1</w:t>
-            </w:r>
-            <w:r>
-              <w:t>)}}</w:t>
+              <w:rPr>
+                <w:b/>
+              </w:rPr>
+              <w:t>Gadget B</w:t>
             </w:r>
           </w:p>
         </w:tc>
@@ -590,19 +613,16 @@
           </w:tcPr>
           <w:p>
             <w:r>
-              <w:t>{{</w:t>
-            </w:r>
-            <w:r>
-              <w:t>html</w:t>
-            </w:r>
-            <w:r>
-              <w:t>(</w:t>
-            </w:r>
-            <w:r>
-              <w:t>row.col2</w:t>
-            </w:r>
-            <w:r>
-              <w:t>)}}</w:t>
+              <w:t>Standard gadget with H</w:t>
+            </w:r>
+            <w:r>
+              <w:rPr>
+                <w:vertAlign w:val="subscript"/>
+              </w:rPr>
+              <w:t>2</w:t>
+            </w:r>
+            <w:r>
+              <w:t>O resistance</w:t>
             </w:r>
           </w:p>
         </w:tc>
@@ -612,19 +632,13 @@
           </w:tcPr>
           <w:p>
             <w:r>
-              <w:t>{{</w:t>
-            </w:r>
-            <w:r>
-              <w:t>html</w:t>
-            </w:r>
-            <w:r>
-              <w:t>(</w:t>
-            </w:r>
-            <w:r>
-              <w:t>row.col3</w:t>
-            </w:r>
-            <w:r>
-              <w:t>)}}</w:t>
+              <w:t>$29</w:t>
+            </w:r>
+            <w:r>
+              <w:rPr>
+                <w:vertAlign w:val="superscript"/>
+              </w:rPr>
+              <w:t>99</w:t>
             </w:r>
           </w:p>
         </w:tc>
@@ -636,19 +650,10 @@
           </w:tcPr>
           <w:p>
             <w:r>
-              <w:t>{{</w:t>
-            </w:r>
-            <w:r>
-              <w:t>html</w:t>
-            </w:r>
-            <w:r>
-              <w:t>(</w:t>
-            </w:r>
-            <w:r>
-              <w:t>row.col1</w:t>
-            </w:r>
-            <w:r>
-              <w:t>)}}</w:t>
+              <w:rPr>
+                <w:b/>
+              </w:rPr>
+              <w:t>Tool C</w:t>
             </w:r>
           </w:p>
         </w:tc>
@@ -658,19 +663,22 @@
           </w:tcPr>
           <w:p>
             <w:r>
-              <w:t>{{</w:t>
-            </w:r>
-            <w:r>
-              <w:t>html</w:t>
-            </w:r>
-            <w:r>
-              <w:t>(</w:t>
-            </w:r>
-            <w:r>
-              <w:t>row.col2</w:t>
-            </w:r>
-            <w:r>
-              <w:t>)}}</w:t>
+              <w:rPr>
+                <w:b/>
+              </w:rPr>
+              <w:t>Professional</w:t>
+            </w:r>
+            <w:r>
+              <w:t> tool with </w:t>
+            </w:r>
+            <w:r>
+              <w:rPr>
+                <w:b/>
+              </w:rPr>
+              <w:t>lifetime</w:t>
+            </w:r>
+            <w:r>
+              <w:t> warranty</w:t>
             </w:r>
           </w:p>
         </w:tc>
@@ -680,19 +688,26 @@
           </w:tcPr>
           <w:p>
             <w:r>
-              <w:t>{{</w:t>
-            </w:r>
-            <w:r>
-              <w:t>html</w:t>
-            </w:r>
-            <w:r>
-              <w:t>(</w:t>
-            </w:r>
-            <w:r>
-              <w:t>row.col3</w:t>
-            </w:r>
-            <w:r>
-              <w:t>)}}</w:t>
+              <w:rPr>
+                <w:strike/>
+              </w:rPr>
+              <w:t>$49</w:t>
+            </w:r>
+            <w:r>
+              <w:rPr>
+                <w:strike/>
+                <w:vertAlign w:val="superscript"/>
+              </w:rPr>
+              <w:t>99</w:t>
+            </w:r>
+            <w:r>
+              <w:t> $39</w:t>
+            </w:r>
+            <w:r>
+              <w:rPr>
+                <w:vertAlign w:val="superscript"/>
+              </w:rPr>
+              <w:t>99</w:t>
             </w:r>
           </w:p>
         </w:tc>

--- a/examples/advanced/output/html_showcase_output.docx
+++ b/examples/advanced/output/html_showcase_output.docx
@@ -1,6 +1,6 @@
 
 <file path=word/document.xml><?xml version="1.0" encoding="utf-8"?>
-<w:document xmlns:w="http://schemas.openxmlformats.org/wordprocessingml/2006/main">
+<w:document xmlns:wpc="http://schemas.microsoft.com/office/word/2010/wordprocessingCanvas" xmlns:cx="http://schemas.microsoft.com/office/drawing/2014/chartex" xmlns:cx1="http://schemas.microsoft.com/office/drawing/2015/9/8/chartex" xmlns:cx2="http://schemas.microsoft.com/office/drawing/2015/10/21/chartex" xmlns:cx3="http://schemas.microsoft.com/office/drawing/2016/5/9/chartex" xmlns:cx4="http://schemas.microsoft.com/office/drawing/2016/5/10/chartex" xmlns:cx5="http://schemas.microsoft.com/office/drawing/2016/5/11/chartex" xmlns:cx6="http://schemas.microsoft.com/office/drawing/2016/5/12/chartex" xmlns:cx7="http://schemas.microsoft.com/office/drawing/2016/5/13/chartex" xmlns:cx8="http://schemas.microsoft.com/office/drawing/2016/5/14/chartex" xmlns:mc="http://schemas.openxmlformats.org/markup-compatibility/2006" xmlns:aink="http://schemas.microsoft.com/office/drawing/2016/ink" xmlns:am3d="http://schemas.microsoft.com/office/drawing/2017/model3d" xmlns:o="urn:schemas-microsoft-com:office:office" xmlns:oel="http://schemas.microsoft.com/office/2019/extlst" xmlns:r="http://schemas.openxmlformats.org/officeDocument/2006/relationships" xmlns:m="http://schemas.openxmlformats.org/officeDocument/2006/math" xmlns:v="urn:schemas-microsoft-com:vml" xmlns:wp14="http://schemas.microsoft.com/office/word/2010/wordprocessingDrawing" xmlns:wp="http://schemas.openxmlformats.org/drawingml/2006/wordprocessingDrawing" xmlns:w10="urn:schemas-microsoft-com:office:word" xmlns:w="http://schemas.openxmlformats.org/wordprocessingml/2006/main" xmlns:w14="http://schemas.microsoft.com/office/word/2010/wordml" xmlns:w15="http://schemas.microsoft.com/office/word/2012/wordml" xmlns:w16cex="http://schemas.microsoft.com/office/word/2018/wordml/cex" xmlns:w16cid="http://schemas.microsoft.com/office/word/2016/wordml/cid" xmlns:w16="http://schemas.microsoft.com/office/word/2018/wordml" xmlns:w16du="http://schemas.microsoft.com/office/word/2023/wordml/word16du" xmlns:w16sdtdh="http://schemas.microsoft.com/office/word/2020/wordml/sdtdatahash" xmlns:w16sdtfl="http://schemas.microsoft.com/office/word/2024/wordml/sdtformatlock" xmlns:w16se="http://schemas.microsoft.com/office/word/2015/wordml/symex" xmlns:wpg="http://schemas.microsoft.com/office/word/2010/wordprocessingGroup" xmlns:wpi="http://schemas.microsoft.com/office/word/2010/wordprocessingInk" xmlns:wne="http://schemas.microsoft.com/office/word/2006/wordml" xmlns:wps="http://schemas.microsoft.com/office/word/2010/wordprocessingShape" mc:Ignorable="w14 w15 w16se w16cid w16 w16cex w16sdtdh w16sdtfl w16du wp14">
   <w:body>
     <w:p>
       <w:r>
@@ -485,7 +485,10 @@
     <w:p/>
     <w:p>
       <w:r>
-        <w:t xml:space="preserve">  Table with HTML Formatting:</w:t>
+        <w:t xml:space="preserve">
+            Table with HTML Formatting:
+          <w:lastRenderedPageBreak/>
+        </w:t>
       </w:r>
     </w:p>
     <w:p>
@@ -496,6 +499,8 @@
     <w:tbl>
       <w:tblPr>
         <w:tblStyle w:val="Tabellenraster"/>
+        <w:tblW w:type="auto" w:w="0"/>
+        <w:tblLook w:val="04A0" w:firstRow="1" w:lastRow="0" w:firstColumn="1" w:lastColumn="0" w:noHBand="0" w:noVBand="1"/>
       </w:tblPr>
       <w:tblGrid>
         <w:gridCol w:w="3020"/>
@@ -725,6 +730,12 @@
         <w:t xml:space="preserve">  The html function syntax is: html("&lt;tag&gt;content&lt;/tag&gt;"){{}}}}</w:t>
       </w:r>
     </w:p>
+    <w:sectPr>
+      <w:pgSz w:w="11906" w:h="16838"/>
+      <w:pgMar w:top="1417" w:right="1417" w:bottom="1134" w:left="1417" w:header="708" w:footer="708" w:gutter="0"/>
+      <w:cols w:space="708"/>
+      <w:docGrid w:linePitch="360"/>
+    </w:sectPr>
   </w:body>
 </w:document>
 </file>
